--- a/Практика/ЛР 5/Задание.docx
+++ b/Практика/ЛР 5/Задание.docx
@@ -327,19 +327,7 @@
           <w:szCs w:val="27"/>
           <w:lang w:eastAsia="ru-RU"/>
         </w:rPr>
-        <w:t>В соответствии с индивидуал</w:t>
-      </w:r>
-      <w:bookmarkStart w:id="0" w:name="_GoBack"/>
-      <w:bookmarkEnd w:id="0"/>
-      <w:r>
-        <w:rPr>
-          <w:rFonts w:eastAsia="Times New Roman"/>
-          <w:color w:val="000000"/>
-          <w:sz w:val="27"/>
-          <w:szCs w:val="27"/>
-          <w:lang w:eastAsia="ru-RU"/>
-        </w:rPr>
-        <w:t>ьным заданием</w:t>
+        <w:t>В соответствии с индивидуальным заданием</w:t>
       </w:r>
     </w:p>
     <w:p>
@@ -415,16 +403,17 @@
       <w:r>
         <w:rPr>
           <w:rFonts w:eastAsia="Times New Roman"/>
+          <w:noProof/>
           <w:color w:val="000000"/>
           <w:sz w:val="27"/>
           <w:szCs w:val="27"/>
           <w:lang w:eastAsia="ru-RU"/>
         </w:rPr>
         <w:drawing>
-          <wp:inline distT="0" distB="0" distL="0" distR="0" wp14:anchorId="0AC4347A" wp14:editId="04E1CBA8">
-            <wp:extent cx="5748573" cy="577208"/>
+          <wp:inline distT="0" distB="0" distL="0" distR="0">
+            <wp:extent cx="5848350" cy="879046"/>
             <wp:effectExtent l="0" t="0" r="0" b="0"/>
-            <wp:docPr id="8" name="Рисунок 8"/>
+            <wp:docPr id="9" name="Рисунок 9"/>
             <wp:cNvGraphicFramePr>
               <a:graphicFrameLocks xmlns:a="http://schemas.openxmlformats.org/drawingml/2006/main" noChangeAspect="1"/>
             </wp:cNvGraphicFramePr>
@@ -432,23 +421,36 @@
               <a:graphicData uri="http://schemas.openxmlformats.org/drawingml/2006/picture">
                 <pic:pic xmlns:pic="http://schemas.openxmlformats.org/drawingml/2006/picture">
                   <pic:nvPicPr>
-                    <pic:cNvPr id="1" name=""/>
-                    <pic:cNvPicPr/>
+                    <pic:cNvPr id="0" name="Picture 1"/>
+                    <pic:cNvPicPr>
+                      <a:picLocks noChangeAspect="1" noChangeArrowheads="1"/>
+                    </pic:cNvPicPr>
                   </pic:nvPicPr>
                   <pic:blipFill>
-                    <a:blip r:embed="rId6"/>
+                    <a:blip r:embed="rId6">
+                      <a:extLst>
+                        <a:ext uri="{28A0092B-C50C-407E-A947-70E740481C1C}">
+                          <a14:useLocalDpi xmlns:a14="http://schemas.microsoft.com/office/drawing/2010/main" val="0"/>
+                        </a:ext>
+                      </a:extLst>
+                    </a:blip>
+                    <a:srcRect/>
                     <a:stretch>
                       <a:fillRect/>
                     </a:stretch>
                   </pic:blipFill>
-                  <pic:spPr>
+                  <pic:spPr bwMode="auto">
                     <a:xfrm>
                       <a:off x="0" y="0"/>
-                      <a:ext cx="5891724" cy="591582"/>
+                      <a:ext cx="5918077" cy="889526"/>
                     </a:xfrm>
                     <a:prstGeom prst="rect">
                       <a:avLst/>
                     </a:prstGeom>
+                    <a:noFill/>
+                    <a:ln>
+                      <a:noFill/>
+                    </a:ln>
                   </pic:spPr>
                 </pic:pic>
               </a:graphicData>
@@ -1051,6 +1053,8 @@
           <w:lang w:eastAsia="ru-RU"/>
         </w:rPr>
       </w:pPr>
+      <w:bookmarkStart w:id="0" w:name="_GoBack"/>
+      <w:bookmarkEnd w:id="0"/>
       <w:r>
         <w:rPr>
           <w:rFonts w:eastAsia="Times New Roman"/>
@@ -1061,6 +1065,7 @@
           <w:szCs w:val="24"/>
           <w:lang w:eastAsia="ru-RU"/>
         </w:rPr>
+        <w:lastRenderedPageBreak/>
         <w:br w:type="page"/>
       </w:r>
     </w:p>
